--- a/Hidden Markov Model.docx
+++ b/Hidden Markov Model.docx
@@ -345,7 +345,7 @@
     </w:p>
     <w:p>
       <w:pPr>
-        <w:pStyle w:val="Style19"/>
+        <w:pStyle w:val="Style21"/>
         <w:jc w:val="left"/>
         <w:rPr/>
       </w:pPr>
@@ -478,7 +478,7 @@
     </w:p>
     <w:p>
       <w:pPr>
-        <w:pStyle w:val="Style19"/>
+        <w:pStyle w:val="Style21"/>
         <w:jc w:val="left"/>
         <w:rPr>
           <w:rFonts w:ascii="monospace" w:hAnsi="monospace"/>
@@ -2490,11 +2490,45 @@
     <w:p>
       <w:pPr>
         <w:pStyle w:val="Normal"/>
-        <w:jc w:val="left"/>
-        <w:rPr/>
-      </w:pPr>
-      <w:r>
-        <w:rPr/>
+        <w:jc w:val="center"/>
+        <w:rPr/>
+      </w:pPr>
+      <w:r>
+        <w:rPr/>
+        <w:t>Задача 19.03</w:t>
+      </w:r>
+    </w:p>
+    <w:p>
+      <w:pPr>
+        <w:pStyle w:val="Normal"/>
+        <w:jc w:val="left"/>
+        <w:rPr/>
+      </w:pPr>
+      <w:r>
+        <w:rPr/>
+        <w:t>Использовать pyhsmm для сигналов с разной продолжительность в одном состоянии.</w:t>
+      </w:r>
+    </w:p>
+    <w:p>
+      <w:pPr>
+        <w:pStyle w:val="Normal"/>
+        <w:jc w:val="left"/>
+        <w:rPr/>
+      </w:pPr>
+      <w:r>
+        <w:rPr/>
+        <w:t>Дискретный сигнал.</w:t>
+      </w:r>
+    </w:p>
+    <w:p>
+      <w:pPr>
+        <w:pStyle w:val="Normal"/>
+        <w:jc w:val="left"/>
+        <w:rPr/>
+      </w:pPr>
+      <w:r>
+        <w:rPr/>
+        <w:t>Непрерывный.</w:t>
       </w:r>
       <w:r>
         <w:br w:type="page"/>
@@ -2667,33 +2701,26 @@
           <w:b w:val="false"/>
           <w:bCs w:val="false"/>
         </w:rPr>
-        <w:t xml:space="preserve">2. </w:t>
-      </w:r>
-      <w:r>
-        <w:rPr>
+        <w:t>2. HMM c 2-мя состояниями (Нормальное аномальное)</w:t>
+      </w:r>
+    </w:p>
+    <w:p>
+      <w:pPr>
+        <w:pStyle w:val="Normal"/>
+        <w:jc w:val="left"/>
+        <w:rPr>
+          <w:b w:val="false"/>
           <w:b w:val="false"/>
           <w:bCs w:val="false"/>
         </w:rPr>
-        <w:t>HMM c 2-мя состояниями (Нормальное аномальное)</w:t>
-      </w:r>
-    </w:p>
-    <w:p>
-      <w:pPr>
-        <w:pStyle w:val="Normal"/>
-        <w:jc w:val="left"/>
-        <w:rPr>
-          <w:b w:val="false"/>
+      </w:pPr>
+      <w:r>
+        <w:rPr>
           <w:b w:val="false"/>
           <w:bCs w:val="false"/>
         </w:rPr>
-      </w:pPr>
-      <w:r>
-        <w:rPr>
-          <w:b w:val="false"/>
-          <w:bCs w:val="false"/>
-        </w:rPr>
         <w:drawing>
-          <wp:anchor behindDoc="0" distT="0" distB="0" distL="0" distR="0" simplePos="0" locked="0" layoutInCell="1" allowOverlap="1" relativeHeight="11">
+          <wp:anchor behindDoc="0" distT="0" distB="0" distL="0" distR="0" simplePos="0" locked="0" layoutInCell="1" allowOverlap="1" relativeHeight="9">
             <wp:simplePos x="0" y="0"/>
             <wp:positionH relativeFrom="column">
               <wp:posOffset>25400</wp:posOffset>
@@ -2844,18 +2871,184 @@
     <w:p>
       <w:pPr>
         <w:pStyle w:val="Normal"/>
-        <w:jc w:val="left"/>
-        <w:rPr>
-          <w:b w:val="false"/>
-          <w:b w:val="false"/>
-          <w:bCs w:val="false"/>
-        </w:rPr>
-      </w:pPr>
-      <w:r>
-        <w:rPr>
-          <w:b w:val="false"/>
-          <w:bCs w:val="false"/>
-        </w:rPr>
+        <w:jc w:val="center"/>
+        <w:rPr>
+          <w:b/>
+          <w:b/>
+          <w:bCs/>
+        </w:rPr>
+      </w:pPr>
+      <w:r>
+        <w:rPr>
+          <w:b/>
+          <w:bCs/>
+        </w:rPr>
+        <w:t>Скрытые полумарковские модели (HSMM)</w:t>
+      </w:r>
+    </w:p>
+    <w:p>
+      <w:pPr>
+        <w:pStyle w:val="Normal"/>
+        <w:jc w:val="left"/>
+        <w:rPr/>
+      </w:pPr>
+      <w:hyperlink r:id="rId12">
+        <w:r>
+          <w:rPr>
+            <w:rStyle w:val="Style14"/>
+          </w:rPr>
+          <w:t>https://cran.r-project.org/web/packages/hsmm/hsmm.pdf</w:t>
+        </w:r>
+      </w:hyperlink>
+    </w:p>
+    <w:p>
+      <w:pPr>
+        <w:pStyle w:val="Normal"/>
+        <w:jc w:val="left"/>
+        <w:rPr/>
+      </w:pPr>
+      <w:r>
+        <w:rPr/>
+        <w:t>Python</w:t>
+      </w:r>
+    </w:p>
+    <w:p>
+      <w:pPr>
+        <w:pStyle w:val="Normal"/>
+        <w:jc w:val="left"/>
+        <w:rPr/>
+      </w:pPr>
+      <w:hyperlink r:id="rId13">
+        <w:r>
+          <w:rPr>
+            <w:rStyle w:val="Style14"/>
+          </w:rPr>
+          <w:t>https://github.com/mattjj/pyhsmm</w:t>
+        </w:r>
+      </w:hyperlink>
+    </w:p>
+    <w:p>
+      <w:pPr>
+        <w:pStyle w:val="Normal"/>
+        <w:jc w:val="left"/>
+        <w:rPr/>
+      </w:pPr>
+      <w:r>
+        <w:rPr/>
+      </w:r>
+    </w:p>
+    <w:p>
+      <w:pPr>
+        <w:pStyle w:val="Normal"/>
+        <w:jc w:val="left"/>
+        <w:rPr/>
+      </w:pPr>
+      <w:r>
+        <w:rPr/>
+        <w:t>https://github.com/slinderman/ssm</w:t>
+      </w:r>
+    </w:p>
+    <w:p>
+      <w:pPr>
+        <w:pStyle w:val="Normal"/>
+        <w:jc w:val="left"/>
+        <w:rPr/>
+      </w:pPr>
+      <w:r>
+        <w:rPr/>
+      </w:r>
+    </w:p>
+    <w:p>
+      <w:pPr>
+        <w:pStyle w:val="Normal"/>
+        <w:jc w:val="left"/>
+        <w:rPr/>
+      </w:pPr>
+      <w:hyperlink r:id="rId14">
+        <w:r>
+          <w:rPr>
+            <w:rStyle w:val="Style14"/>
+          </w:rPr>
+          <w:t>https://github.com/jvkersch/hsmmlearn</w:t>
+        </w:r>
+      </w:hyperlink>
+    </w:p>
+    <w:p>
+      <w:pPr>
+        <w:pStyle w:val="Normal"/>
+        <w:jc w:val="left"/>
+        <w:rPr/>
+      </w:pPr>
+      <w:r>
+        <w:rPr/>
+      </w:r>
+    </w:p>
+    <w:p>
+      <w:pPr>
+        <w:pStyle w:val="Normal"/>
+        <w:jc w:val="left"/>
+        <w:rPr/>
+      </w:pPr>
+      <w:r>
+        <w:rPr/>
+      </w:r>
+    </w:p>
+    <w:p>
+      <w:pPr>
+        <w:pStyle w:val="Normal"/>
+        <w:jc w:val="left"/>
+        <w:rPr/>
+      </w:pPr>
+      <w:r>
+        <w:rPr/>
+        <w:t>Интеграл шоке</w:t>
+      </w:r>
+    </w:p>
+    <w:p>
+      <w:pPr>
+        <w:pStyle w:val="Normal"/>
+        <w:jc w:val="left"/>
+        <w:rPr/>
+      </w:pPr>
+      <w:r>
+        <w:rPr/>
+        <w:t>https://pythonhosted.org/improb/setfunction.html</w:t>
+      </w:r>
+      <w:r>
+        <w:br w:type="page"/>
+      </w:r>
+    </w:p>
+    <w:p>
+      <w:pPr>
+        <w:pStyle w:val="Normal"/>
+        <w:jc w:val="center"/>
+        <w:rPr>
+          <w:b/>
+          <w:b/>
+          <w:bCs/>
+          <w:sz w:val="28"/>
+          <w:szCs w:val="28"/>
+        </w:rPr>
+      </w:pPr>
+      <w:r>
+        <w:rPr>
+          <w:b/>
+          <w:bCs/>
+          <w:sz w:val="28"/>
+          <w:szCs w:val="28"/>
+        </w:rPr>
+        <w:t>Pyhsmm</w:t>
+      </w:r>
+    </w:p>
+    <w:p>
+      <w:pPr>
+        <w:pStyle w:val="Normal"/>
+        <w:jc w:val="left"/>
+        <w:rPr/>
+      </w:pPr>
+      <w:r>
+        <w:rPr/>
+        <w:t>duration — продолжительности в состоянии для добавленный данных в модели.</w:t>
       </w:r>
     </w:p>
     <w:sectPr>
@@ -2891,7 +3084,7 @@
     <w:qFormat/>
     <w:pPr>
       <w:widowControl/>
-      <w:overflowPunct w:val="false"/>
+      <w:overflowPunct w:val="true"/>
       <w:bidi w:val="0"/>
       <w:jc w:val="left"/>
     </w:pPr>
@@ -2903,10 +3096,26 @@
       <w:lang w:val="ru-RU" w:eastAsia="zh-CN" w:bidi="hi-IN"/>
     </w:rPr>
   </w:style>
-  <w:style w:type="paragraph" w:styleId="Style14">
+  <w:style w:type="character" w:styleId="Style14">
+    <w:name w:val="Интернет-ссылка"/>
+    <w:rPr>
+      <w:color w:val="000080"/>
+      <w:u w:val="single"/>
+      <w:lang w:val="zxx" w:eastAsia="zxx" w:bidi="zxx"/>
+    </w:rPr>
+  </w:style>
+  <w:style w:type="character" w:styleId="Style15">
+    <w:name w:val="Посещённая гиперссылка"/>
+    <w:rPr>
+      <w:color w:val="800000"/>
+      <w:u w:val="single"/>
+      <w:lang w:val="zxx" w:eastAsia="zxx" w:bidi="zxx"/>
+    </w:rPr>
+  </w:style>
+  <w:style w:type="paragraph" w:styleId="Style16">
     <w:name w:val="Заголовок"/>
     <w:basedOn w:val="Normal"/>
-    <w:next w:val="Style15"/>
+    <w:next w:val="Style17"/>
     <w:qFormat/>
     <w:pPr>
       <w:keepNext/>
@@ -2918,7 +3127,7 @@
       <w:szCs w:val="28"/>
     </w:rPr>
   </w:style>
-  <w:style w:type="paragraph" w:styleId="Style15">
+  <w:style w:type="paragraph" w:styleId="Style17">
     <w:name w:val="Body Text"/>
     <w:basedOn w:val="Normal"/>
     <w:pPr>
@@ -2926,15 +3135,15 @@
     </w:pPr>
     <w:rPr/>
   </w:style>
-  <w:style w:type="paragraph" w:styleId="Style16">
+  <w:style w:type="paragraph" w:styleId="Style18">
     <w:name w:val="List"/>
-    <w:basedOn w:val="Style15"/>
+    <w:basedOn w:val="Style17"/>
     <w:pPr/>
     <w:rPr>
       <w:rFonts w:cs="Lohit Devanagari"/>
     </w:rPr>
   </w:style>
-  <w:style w:type="paragraph" w:styleId="Style17">
+  <w:style w:type="paragraph" w:styleId="Style19">
     <w:name w:val="Caption"/>
     <w:basedOn w:val="Normal"/>
     <w:qFormat/>
@@ -2950,7 +3159,7 @@
       <w:szCs w:val="24"/>
     </w:rPr>
   </w:style>
-  <w:style w:type="paragraph" w:styleId="Style18">
+  <w:style w:type="paragraph" w:styleId="Style20">
     <w:name w:val="Указатель"/>
     <w:basedOn w:val="Normal"/>
     <w:qFormat/>
@@ -2961,7 +3170,7 @@
       <w:rFonts w:cs="Lohit Devanagari"/>
     </w:rPr>
   </w:style>
-  <w:style w:type="paragraph" w:styleId="Style19">
+  <w:style w:type="paragraph" w:styleId="Style21">
     <w:name w:val="Текст в заданном формате"/>
     <w:basedOn w:val="Normal"/>
     <w:qFormat/>
